--- a/Team_plan_v0-1 - Copy.docx
+++ b/Team_plan_v0-1 - Copy.docx
@@ -5,20 +5,16 @@
     <w:p>
       <w:pPr>
         <w:rPr>
-          <w:b/>
-          <w:bCs/>
           <w:sz w:val="72"/>
           <w:szCs w:val="72"/>
         </w:rPr>
       </w:pPr>
       <w:r>
         <w:rPr>
-          <w:b/>
-          <w:bCs/>
           <w:sz w:val="72"/>
           <w:szCs w:val="72"/>
         </w:rPr>
-        <w:t>Team plan</w:t>
+        <w:t>Team-plan v0.1</w:t>
       </w:r>
     </w:p>
     <w:p>
@@ -26,256 +22,234 @@
         <w:rPr>
           <w:sz w:val="44"/>
           <w:szCs w:val="44"/>
+          <w:lang w:val="el-GR"/>
         </w:rPr>
       </w:pPr>
       <w:r>
         <w:rPr>
           <w:sz w:val="44"/>
           <w:szCs w:val="44"/>
-        </w:rPr>
-        <w:t>Team</w:t>
+          <w:lang w:val="el-GR"/>
+        </w:rPr>
+        <w:t>Ονομασία έργου</w:t>
       </w:r>
       <w:r>
         <w:rPr>
           <w:sz w:val="44"/>
           <w:szCs w:val="44"/>
-        </w:rPr>
-        <w:t>-</w:t>
+          <w:lang w:val="el-GR"/>
+        </w:rPr>
+        <w:t xml:space="preserve">: </w:t>
       </w:r>
       <w:r>
         <w:rPr>
           <w:sz w:val="44"/>
           <w:szCs w:val="44"/>
         </w:rPr>
-        <w:t>plan</w:t>
-      </w:r>
-      <w:r>
-        <w:rPr>
-          <w:sz w:val="44"/>
-          <w:szCs w:val="44"/>
+        <w:t>GymBuddy</w:t>
+      </w:r>
+    </w:p>
+    <w:p>
+      <w:pPr>
+        <w:rPr>
+          <w:sz w:val="32"/>
+          <w:szCs w:val="32"/>
+          <w:u w:val="single"/>
+          <w:lang w:val="el-GR"/>
+        </w:rPr>
+      </w:pPr>
+    </w:p>
+    <w:p>
+      <w:pPr>
+        <w:rPr>
+          <w:sz w:val="32"/>
+          <w:szCs w:val="32"/>
+          <w:u w:val="single"/>
+          <w:lang w:val="el-GR"/>
+        </w:rPr>
+      </w:pPr>
+    </w:p>
+    <w:p>
+      <w:pPr>
+        <w:rPr>
+          <w:sz w:val="32"/>
+          <w:szCs w:val="32"/>
+          <w:lang w:val="el-GR"/>
+        </w:rPr>
+      </w:pPr>
+    </w:p>
+    <w:p>
+      <w:pPr>
+        <w:rPr>
+          <w:sz w:val="32"/>
+          <w:szCs w:val="32"/>
+          <w:lang w:val="el-GR"/>
+        </w:rPr>
+      </w:pPr>
+    </w:p>
+    <w:p>
+      <w:pPr>
+        <w:rPr>
+          <w:sz w:val="32"/>
+          <w:szCs w:val="32"/>
+          <w:lang w:val="el-GR"/>
+        </w:rPr>
+      </w:pPr>
+    </w:p>
+    <w:p>
+      <w:pPr>
+        <w:rPr>
+          <w:sz w:val="32"/>
+          <w:szCs w:val="32"/>
+          <w:lang w:val="el-GR"/>
+        </w:rPr>
+      </w:pPr>
+    </w:p>
+    <w:p>
+      <w:pPr>
+        <w:rPr>
+          <w:sz w:val="32"/>
+          <w:szCs w:val="32"/>
+          <w:lang w:val="el-GR"/>
+        </w:rPr>
+      </w:pPr>
+    </w:p>
+    <w:p>
+      <w:pPr>
+        <w:rPr>
+          <w:sz w:val="32"/>
+          <w:szCs w:val="32"/>
+          <w:lang w:val="el-GR"/>
+        </w:rPr>
+      </w:pPr>
+    </w:p>
+    <w:p>
+      <w:pPr>
+        <w:rPr>
+          <w:sz w:val="32"/>
+          <w:szCs w:val="32"/>
+          <w:lang w:val="el-GR"/>
+        </w:rPr>
+      </w:pPr>
+    </w:p>
+    <w:p>
+      <w:pPr>
+        <w:rPr>
+          <w:sz w:val="32"/>
+          <w:szCs w:val="32"/>
+          <w:lang w:val="el-GR"/>
+        </w:rPr>
+      </w:pPr>
+    </w:p>
+    <w:p>
+      <w:pPr>
+        <w:rPr>
+          <w:sz w:val="32"/>
+          <w:szCs w:val="32"/>
+          <w:lang w:val="el-GR"/>
+        </w:rPr>
+      </w:pPr>
+    </w:p>
+    <w:p>
+      <w:pPr>
+        <w:rPr>
+          <w:sz w:val="32"/>
+          <w:szCs w:val="32"/>
+          <w:lang w:val="el-GR"/>
+        </w:rPr>
+      </w:pPr>
+    </w:p>
+    <w:p>
+      <w:pPr>
+        <w:rPr>
+          <w:sz w:val="32"/>
+          <w:szCs w:val="32"/>
+          <w:lang w:val="el-GR"/>
+        </w:rPr>
+      </w:pPr>
+    </w:p>
+    <w:p>
+      <w:pPr>
+        <w:rPr>
+          <w:sz w:val="32"/>
+          <w:szCs w:val="32"/>
+          <w:lang w:val="el-GR"/>
+        </w:rPr>
+      </w:pPr>
+    </w:p>
+    <w:p>
+      <w:pPr>
+        <w:rPr>
+          <w:sz w:val="32"/>
+          <w:szCs w:val="32"/>
+          <w:lang w:val="el-GR"/>
+        </w:rPr>
+      </w:pPr>
+    </w:p>
+    <w:p>
+      <w:pPr>
+        <w:rPr>
+          <w:sz w:val="32"/>
+          <w:szCs w:val="32"/>
+        </w:rPr>
+      </w:pPr>
+    </w:p>
+    <w:p>
+      <w:pPr>
+        <w:rPr>
+          <w:sz w:val="32"/>
+          <w:szCs w:val="32"/>
+        </w:rPr>
+      </w:pPr>
+    </w:p>
+    <w:p>
+      <w:pPr>
+        <w:rPr>
+          <w:sz w:val="32"/>
+          <w:szCs w:val="32"/>
+        </w:rPr>
+      </w:pPr>
+      <w:r>
+        <w:rPr>
+          <w:sz w:val="32"/>
+          <w:szCs w:val="32"/>
+        </w:rPr>
+        <w:t>editor</w:t>
+      </w:r>
+      <w:r>
+        <w:rPr>
+          <w:sz w:val="32"/>
+          <w:szCs w:val="32"/>
+        </w:rPr>
+        <w:t xml:space="preserve">:  </w:t>
+      </w:r>
+      <w:r>
+        <w:rPr>
+          <w:sz w:val="32"/>
+          <w:szCs w:val="32"/>
+          <w:lang w:val="el-GR"/>
+        </w:rPr>
+        <w:t>ΓΙΑΝΝΑΚΗΣ</w:t>
+      </w:r>
+      <w:r>
+        <w:rPr>
+          <w:sz w:val="32"/>
+          <w:szCs w:val="32"/>
         </w:rPr>
         <w:t xml:space="preserve"> </w:t>
       </w:r>
       <w:r>
         <w:rPr>
-          <w:sz w:val="44"/>
-          <w:szCs w:val="44"/>
-        </w:rPr>
-        <w:t>v</w:t>
-      </w:r>
-      <w:r>
-        <w:rPr>
-          <w:sz w:val="44"/>
-          <w:szCs w:val="44"/>
-        </w:rPr>
-        <w:t>0.1</w:t>
-      </w:r>
-    </w:p>
-    <w:p>
-      <w:pPr>
-        <w:rPr>
-          <w:sz w:val="44"/>
-          <w:szCs w:val="44"/>
-          <w:lang w:val="el-GR"/>
-        </w:rPr>
-      </w:pPr>
-      <w:r>
-        <w:rPr>
-          <w:sz w:val="44"/>
-          <w:szCs w:val="44"/>
-          <w:lang w:val="el-GR"/>
-        </w:rPr>
-        <w:t>Ονομασία έργου</w:t>
-      </w:r>
-      <w:r>
-        <w:rPr>
-          <w:sz w:val="44"/>
-          <w:szCs w:val="44"/>
-          <w:lang w:val="el-GR"/>
-        </w:rPr>
-        <w:t xml:space="preserve">: </w:t>
-      </w:r>
-      <w:r>
-        <w:rPr>
-          <w:sz w:val="44"/>
-          <w:szCs w:val="44"/>
-        </w:rPr>
-        <w:t>GymBuddy</w:t>
-      </w:r>
-    </w:p>
-    <w:p>
-      <w:pPr>
-        <w:rPr>
-          <w:sz w:val="32"/>
-          <w:szCs w:val="32"/>
-          <w:u w:val="single"/>
-          <w:lang w:val="el-GR"/>
-        </w:rPr>
-      </w:pPr>
-    </w:p>
-    <w:p>
-      <w:pPr>
-        <w:rPr>
-          <w:sz w:val="32"/>
-          <w:szCs w:val="32"/>
-          <w:u w:val="single"/>
-          <w:lang w:val="el-GR"/>
-        </w:rPr>
-      </w:pPr>
-    </w:p>
-    <w:p>
-      <w:pPr>
-        <w:rPr>
-          <w:sz w:val="32"/>
-          <w:szCs w:val="32"/>
-          <w:lang w:val="el-GR"/>
-        </w:rPr>
-      </w:pPr>
-    </w:p>
-    <w:p>
-      <w:pPr>
-        <w:rPr>
-          <w:sz w:val="32"/>
-          <w:szCs w:val="32"/>
-          <w:lang w:val="el-GR"/>
-        </w:rPr>
-      </w:pPr>
-    </w:p>
-    <w:p>
-      <w:pPr>
-        <w:rPr>
-          <w:sz w:val="32"/>
-          <w:szCs w:val="32"/>
-          <w:lang w:val="el-GR"/>
-        </w:rPr>
-      </w:pPr>
-    </w:p>
-    <w:p>
-      <w:pPr>
-        <w:rPr>
-          <w:sz w:val="32"/>
-          <w:szCs w:val="32"/>
-          <w:lang w:val="el-GR"/>
-        </w:rPr>
-      </w:pPr>
-    </w:p>
-    <w:p>
-      <w:pPr>
-        <w:rPr>
-          <w:sz w:val="32"/>
-          <w:szCs w:val="32"/>
-          <w:lang w:val="el-GR"/>
-        </w:rPr>
-      </w:pPr>
-    </w:p>
-    <w:p>
-      <w:pPr>
-        <w:rPr>
-          <w:sz w:val="32"/>
-          <w:szCs w:val="32"/>
-          <w:lang w:val="el-GR"/>
-        </w:rPr>
-      </w:pPr>
-    </w:p>
-    <w:p>
-      <w:pPr>
-        <w:rPr>
-          <w:sz w:val="32"/>
-          <w:szCs w:val="32"/>
-          <w:lang w:val="el-GR"/>
-        </w:rPr>
-      </w:pPr>
-    </w:p>
-    <w:p>
-      <w:pPr>
-        <w:rPr>
-          <w:sz w:val="32"/>
-          <w:szCs w:val="32"/>
-          <w:lang w:val="el-GR"/>
-        </w:rPr>
-      </w:pPr>
-    </w:p>
-    <w:p>
-      <w:pPr>
-        <w:rPr>
-          <w:sz w:val="32"/>
-          <w:szCs w:val="32"/>
-          <w:lang w:val="el-GR"/>
-        </w:rPr>
-      </w:pPr>
-    </w:p>
-    <w:p>
-      <w:pPr>
-        <w:rPr>
-          <w:sz w:val="32"/>
-          <w:szCs w:val="32"/>
-          <w:lang w:val="el-GR"/>
-        </w:rPr>
-      </w:pPr>
-    </w:p>
-    <w:p>
-      <w:pPr>
-        <w:rPr>
-          <w:sz w:val="32"/>
-          <w:szCs w:val="32"/>
-          <w:lang w:val="el-GR"/>
-        </w:rPr>
-      </w:pPr>
-    </w:p>
-    <w:p>
-      <w:pPr>
-        <w:rPr>
-          <w:sz w:val="32"/>
-          <w:szCs w:val="32"/>
-          <w:lang w:val="el-GR"/>
-        </w:rPr>
-      </w:pPr>
-    </w:p>
-    <w:p>
-      <w:pPr>
-        <w:rPr>
-          <w:sz w:val="32"/>
-          <w:szCs w:val="32"/>
-          <w:lang w:val="el-GR"/>
-        </w:rPr>
-      </w:pPr>
-    </w:p>
-    <w:p>
-      <w:pPr>
-        <w:rPr>
-          <w:sz w:val="32"/>
-          <w:szCs w:val="32"/>
-          <w:lang w:val="el-GR"/>
-        </w:rPr>
-      </w:pPr>
-      <w:r>
-        <w:rPr>
-          <w:sz w:val="32"/>
-          <w:szCs w:val="32"/>
-        </w:rPr>
-        <w:t>editor</w:t>
-      </w:r>
-      <w:r>
-        <w:rPr>
-          <w:sz w:val="32"/>
-          <w:szCs w:val="32"/>
-          <w:lang w:val="el-GR"/>
-        </w:rPr>
-        <w:t xml:space="preserve">:  </w:t>
-      </w:r>
-      <w:r>
-        <w:rPr>
-          <w:sz w:val="32"/>
-          <w:szCs w:val="32"/>
-          <w:lang w:val="el-GR"/>
-        </w:rPr>
-        <w:t>ΓΙΑΝΝΑΚΗΣ</w:t>
-      </w:r>
-      <w:r>
-        <w:rPr>
-          <w:sz w:val="32"/>
-          <w:szCs w:val="32"/>
-          <w:lang w:val="el-GR"/>
+          <w:sz w:val="32"/>
+          <w:szCs w:val="32"/>
+          <w:lang w:val="el-GR"/>
+        </w:rPr>
+        <w:t>ΕΜΜΑΝΟΥΗΛ</w:t>
+      </w:r>
+      <w:r>
+        <w:rPr>
+          <w:sz w:val="32"/>
+          <w:szCs w:val="32"/>
         </w:rPr>
         <w:t xml:space="preserve"> </w:t>
       </w:r>
@@ -285,13 +259,27 @@
           <w:szCs w:val="32"/>
           <w:lang w:val="el-GR"/>
         </w:rPr>
-        <w:t>ΕΜΜΑΝΟΥΗΛ</w:t>
-      </w:r>
-      <w:r>
-        <w:rPr>
-          <w:sz w:val="32"/>
-          <w:szCs w:val="32"/>
-          <w:lang w:val="el-GR"/>
+        <w:t>ΔΗΜΗΤΡΙΟΣ</w:t>
+      </w:r>
+    </w:p>
+    <w:p>
+      <w:pPr>
+        <w:rPr>
+          <w:sz w:val="32"/>
+          <w:szCs w:val="32"/>
+        </w:rPr>
+      </w:pPr>
+      <w:r>
+        <w:rPr>
+          <w:sz w:val="32"/>
+          <w:szCs w:val="32"/>
+        </w:rPr>
+        <w:t>peer</w:t>
+      </w:r>
+      <w:r>
+        <w:rPr>
+          <w:sz w:val="32"/>
+          <w:szCs w:val="32"/>
         </w:rPr>
         <w:t xml:space="preserve"> </w:t>
       </w:r>
@@ -299,31 +287,20 @@
         <w:rPr>
           <w:sz w:val="32"/>
           <w:szCs w:val="32"/>
-          <w:lang w:val="el-GR"/>
-        </w:rPr>
-        <w:t>ΔΗΜΗΤΡΙΟΣ</w:t>
-      </w:r>
-    </w:p>
-    <w:p>
-      <w:pPr>
-        <w:rPr>
-          <w:sz w:val="32"/>
-          <w:szCs w:val="32"/>
-          <w:lang w:val="el-GR"/>
-        </w:rPr>
-      </w:pPr>
-      <w:r>
-        <w:rPr>
-          <w:sz w:val="32"/>
-          <w:szCs w:val="32"/>
-        </w:rPr>
-        <w:t>peer</w:t>
-      </w:r>
-      <w:r>
-        <w:rPr>
-          <w:sz w:val="32"/>
-          <w:szCs w:val="32"/>
-          <w:lang w:val="el-GR"/>
+        </w:rPr>
+        <w:t>reviewer</w:t>
+      </w:r>
+      <w:r>
+        <w:rPr>
+          <w:sz w:val="32"/>
+          <w:szCs w:val="32"/>
+        </w:rPr>
+        <w:t>:</w:t>
+      </w:r>
+      <w:r>
+        <w:rPr>
+          <w:sz w:val="32"/>
+          <w:szCs w:val="32"/>
         </w:rPr>
         <w:t xml:space="preserve"> </w:t>
       </w:r>
@@ -331,22 +308,14 @@
         <w:rPr>
           <w:sz w:val="32"/>
           <w:szCs w:val="32"/>
-        </w:rPr>
-        <w:t>reviewer</w:t>
-      </w:r>
-      <w:r>
-        <w:rPr>
-          <w:sz w:val="32"/>
-          <w:szCs w:val="32"/>
-          <w:lang w:val="el-GR"/>
-        </w:rPr>
-        <w:t>:</w:t>
-      </w:r>
-      <w:r>
-        <w:rPr>
-          <w:sz w:val="32"/>
-          <w:szCs w:val="32"/>
-          <w:lang w:val="el-GR"/>
+          <w:lang w:val="el-GR"/>
+        </w:rPr>
+        <w:t>ΠΑΠΑΘΑΝΑΣΙΟΥ</w:t>
+      </w:r>
+      <w:r>
+        <w:rPr>
+          <w:sz w:val="32"/>
+          <w:szCs w:val="32"/>
         </w:rPr>
         <w:t xml:space="preserve"> </w:t>
       </w:r>
@@ -356,32 +325,18 @@
           <w:szCs w:val="32"/>
           <w:lang w:val="el-GR"/>
         </w:rPr>
-        <w:t>ΠΑΠΑΘΑΝΑΣΙΟΥ ΑΛΕΞΙΟΣ</w:t>
-      </w:r>
-    </w:p>
-    <w:p>
-      <w:pPr>
-        <w:rPr>
-          <w:sz w:val="32"/>
-          <w:szCs w:val="32"/>
-          <w:lang w:val="el-GR"/>
-        </w:rPr>
-      </w:pPr>
-    </w:p>
-    <w:p>
-      <w:pPr>
-        <w:rPr>
-          <w:sz w:val="32"/>
-          <w:szCs w:val="32"/>
-          <w:lang w:val="el-GR"/>
-        </w:rPr>
-      </w:pPr>
-      <w:r>
-        <w:rPr>
-          <w:sz w:val="32"/>
-          <w:szCs w:val="32"/>
-          <w:u w:val="single"/>
-          <w:lang w:val="el-GR"/>
+        <w:t>ΑΛΕΞΙΟΣ</w:t>
+      </w:r>
+    </w:p>
+    <w:p>
+      <w:pPr>
+        <w:rPr>
+          <w:rStyle w:val="a6"/>
+        </w:rPr>
+      </w:pPr>
+      <w:r>
+        <w:rPr>
+          <w:rStyle w:val="a6"/>
         </w:rPr>
         <w:lastRenderedPageBreak/>
         <w:t>Σύνθεση ομάδας</w:t>
@@ -390,26 +345,20 @@
     <w:p>
       <w:pPr>
         <w:rPr>
-          <w:lang w:val="el-GR"/>
-        </w:rPr>
-      </w:pPr>
-      <w:r>
-        <w:rPr>
-          <w:lang w:val="el-GR"/>
+          <w:rStyle w:val="a6"/>
+        </w:rPr>
+      </w:pPr>
+      <w:r>
+        <w:rPr>
+          <w:rStyle w:val="a6"/>
         </w:rPr>
         <w:t xml:space="preserve">Παρακάτω αναφέρονται </w:t>
       </w:r>
       <w:r>
         <w:rPr>
-          <w:lang w:val="el-GR"/>
-        </w:rPr>
-        <w:t>τα στοιχεία των μελών της ομάδας μας</w:t>
-      </w:r>
-      <w:r>
-        <w:rPr>
-          <w:lang w:val="el-GR"/>
-        </w:rPr>
-        <w:t>:</w:t>
+          <w:rStyle w:val="a6"/>
+        </w:rPr>
+        <w:t>τα στοιχεία των μελών της ομάδας μας:</w:t>
       </w:r>
     </w:p>
     <w:p>
@@ -420,12 +369,12 @@
           <w:numId w:val="3"/>
         </w:numPr>
         <w:rPr>
-          <w:lang w:val="el-GR"/>
-        </w:rPr>
-      </w:pPr>
-      <w:r>
-        <w:rPr>
-          <w:lang w:val="el-GR"/>
+          <w:rStyle w:val="a6"/>
+        </w:rPr>
+      </w:pPr>
+      <w:r>
+        <w:rPr>
+          <w:rStyle w:val="a6"/>
         </w:rPr>
         <w:t>ΓΙΑΝΝΑΚΗΣ ΕΜΜΑΝΟΥΗΛ ΔΗΜΗΤΡΙΟΣ, 1067491, Δ’ ΕΤΟΣ</w:t>
       </w:r>
@@ -438,12 +387,12 @@
           <w:numId w:val="3"/>
         </w:numPr>
         <w:rPr>
-          <w:lang w:val="el-GR"/>
-        </w:rPr>
-      </w:pPr>
-      <w:r>
-        <w:rPr>
-          <w:lang w:val="el-GR"/>
+          <w:rStyle w:val="a6"/>
+        </w:rPr>
+      </w:pPr>
+      <w:r>
+        <w:rPr>
+          <w:rStyle w:val="a6"/>
         </w:rPr>
         <w:t>ΚΑΒΟΥΛΑΣ ΑΛΕΞΑΝΔΡΟΣ, 1067498, Δ’ ΕΤΟΣ</w:t>
       </w:r>
@@ -456,30 +405,30 @@
           <w:numId w:val="3"/>
         </w:numPr>
         <w:rPr>
-          <w:lang w:val="el-GR"/>
-        </w:rPr>
-      </w:pPr>
-      <w:r>
-        <w:rPr>
-          <w:lang w:val="el-GR"/>
+          <w:rStyle w:val="a6"/>
+        </w:rPr>
+      </w:pPr>
+      <w:r>
+        <w:rPr>
+          <w:rStyle w:val="a6"/>
         </w:rPr>
         <w:t>ΜΗΛΙΩΝΗΣ ΒΑΣΙΛΕΙΟΣ, 1067</w:t>
       </w:r>
       <w:r>
         <w:rPr>
-          <w:lang w:val="el-GR"/>
+          <w:rStyle w:val="a6"/>
         </w:rPr>
         <w:t>41</w:t>
       </w:r>
       <w:r>
         <w:rPr>
-          <w:lang w:val="el-GR"/>
+          <w:rStyle w:val="a6"/>
         </w:rPr>
         <w:t>5</w:t>
       </w:r>
       <w:r>
         <w:rPr>
-          <w:lang w:val="el-GR"/>
+          <w:rStyle w:val="a6"/>
         </w:rPr>
         <w:t>, Δ’ ΕΤΟΣ</w:t>
       </w:r>
@@ -492,24 +441,24 @@
           <w:numId w:val="3"/>
         </w:numPr>
         <w:rPr>
-          <w:lang w:val="el-GR"/>
-        </w:rPr>
-      </w:pPr>
-      <w:r>
-        <w:rPr>
-          <w:lang w:val="el-GR"/>
+          <w:rStyle w:val="a6"/>
+        </w:rPr>
+      </w:pPr>
+      <w:r>
+        <w:rPr>
+          <w:rStyle w:val="a6"/>
         </w:rPr>
         <w:t>ΜΠΟΛΙΑΣ ΑΡΙΣΤΕΙΔΗΣ, 106</w:t>
       </w:r>
       <w:r>
         <w:rPr>
-          <w:lang w:val="el-GR"/>
+          <w:rStyle w:val="a6"/>
         </w:rPr>
         <w:t>9910</w:t>
       </w:r>
       <w:r>
         <w:rPr>
-          <w:lang w:val="el-GR"/>
+          <w:rStyle w:val="a6"/>
         </w:rPr>
         <w:t>, Δ’ ΕΤΟΣ</w:t>
       </w:r>
@@ -522,27 +471,47 @@
           <w:numId w:val="3"/>
         </w:numPr>
         <w:rPr>
-          <w:lang w:val="el-GR"/>
-        </w:rPr>
-      </w:pPr>
-      <w:r>
-        <w:rPr>
-          <w:lang w:val="el-GR"/>
+          <w:rStyle w:val="a6"/>
+        </w:rPr>
+      </w:pPr>
+      <w:r>
+        <w:rPr>
+          <w:rStyle w:val="a6"/>
         </w:rPr>
         <w:t>ΠΑΠΑΘΑΝΑΣΙΟΥ ΑΛΕΞΙΟΣ, 1067</w:t>
       </w:r>
       <w:r>
         <w:rPr>
-          <w:lang w:val="el-GR"/>
+          <w:rStyle w:val="a6"/>
         </w:rPr>
         <w:t>501</w:t>
       </w:r>
       <w:r>
         <w:rPr>
-          <w:lang w:val="el-GR"/>
+          <w:rStyle w:val="a6"/>
         </w:rPr>
         <w:t>, Δ’ ΕΤΟΣ</w:t>
       </w:r>
+    </w:p>
+    <w:p>
+      <w:pPr>
+        <w:rPr>
+          <w:sz w:val="32"/>
+          <w:szCs w:val="32"/>
+          <w:u w:val="single"/>
+          <w:lang w:val="el-GR"/>
+        </w:rPr>
+      </w:pPr>
+    </w:p>
+    <w:p>
+      <w:pPr>
+        <w:rPr>
+          <w:sz w:val="32"/>
+          <w:szCs w:val="32"/>
+          <w:u w:val="single"/>
+          <w:lang w:val="el-GR"/>
+        </w:rPr>
+      </w:pPr>
     </w:p>
     <w:p>
       <w:pPr>
@@ -868,14 +837,13 @@
       <w:r>
         <w:rPr>
           <w:noProof/>
-          <w:lang w:val="el-GR"/>
         </w:rPr>
         <w:lastRenderedPageBreak/>
         <w:drawing>
-          <wp:inline distT="0" distB="0" distL="0" distR="0" wp14:anchorId="4D0080BB" wp14:editId="195E5356">
-            <wp:extent cx="5943600" cy="4109085"/>
-            <wp:effectExtent l="0" t="0" r="0" b="5715"/>
-            <wp:docPr id="2" name="Εικόνα 2"/>
+          <wp:inline distT="0" distB="0" distL="0" distR="0" wp14:anchorId="42812B6E" wp14:editId="72CA0F08">
+            <wp:extent cx="5943600" cy="4443095"/>
+            <wp:effectExtent l="0" t="0" r="0" b="0"/>
+            <wp:docPr id="3" name="Εικόνα 3"/>
             <wp:cNvGraphicFramePr>
               <a:graphicFrameLocks xmlns:a="http://schemas.openxmlformats.org/drawingml/2006/main" noChangeAspect="1"/>
             </wp:cNvGraphicFramePr>
@@ -895,7 +863,7 @@
                   <pic:spPr>
                     <a:xfrm>
                       <a:off x="0" y="0"/>
-                      <a:ext cx="5943600" cy="4109085"/>
+                      <a:ext cx="5943600" cy="4443095"/>
                     </a:xfrm>
                     <a:prstGeom prst="rect">
                       <a:avLst/>
@@ -1251,13 +1219,6 @@
         </w:rPr>
         <w:t>.</w:t>
       </w:r>
-    </w:p>
-    <w:p>
-      <w:pPr>
-        <w:rPr>
-          <w:lang w:val="el-GR"/>
-        </w:rPr>
-      </w:pPr>
     </w:p>
     <w:p>
       <w:pPr>
@@ -2124,6 +2085,18 @@
       <w:u w:val="single"/>
     </w:rPr>
   </w:style>
+  <w:style w:type="character" w:styleId="a6">
+    <w:name w:val="Subtle Emphasis"/>
+    <w:basedOn w:val="a0"/>
+    <w:uiPriority w:val="19"/>
+    <w:qFormat/>
+    <w:rsid w:val="001462EE"/>
+    <w:rPr>
+      <w:i/>
+      <w:iCs/>
+      <w:color w:val="404040" w:themeColor="text1" w:themeTint="BF"/>
+    </w:rPr>
+  </w:style>
 </w:styles>
 </file>
 
